--- a/docs/Creating Localization Excels/Steps to make & import update excels.docx
+++ b/docs/Creating Localization Excels/Steps to make & import update excels.docx
@@ -1,6 +1,6 @@
 
 <file path=word/document.xml><?xml version="1.0" encoding="utf-8"?>
-<w:document xmlns:wpc="http://schemas.microsoft.com/office/word/2010/wordprocessingCanvas" xmlns:cx="http://schemas.microsoft.com/office/drawing/2014/chartex" xmlns:cx1="http://schemas.microsoft.com/office/drawing/2015/9/8/chartex" xmlns:cx2="http://schemas.microsoft.com/office/drawing/2015/10/21/chartex" xmlns:cx3="http://schemas.microsoft.com/office/drawing/2016/5/9/chartex" xmlns:cx4="http://schemas.microsoft.com/office/drawing/2016/5/10/chartex" xmlns:cx5="http://schemas.microsoft.com/office/drawing/2016/5/11/chartex" xmlns:mc="http://schemas.openxmlformats.org/markup-compatibility/2006" xmlns:o="urn:schemas-microsoft-com:office:office" xmlns:r="http://schemas.openxmlformats.org/officeDocument/2006/relationships" xmlns:m="http://schemas.openxmlformats.org/officeDocument/2006/math" xmlns:v="urn:schemas-microsoft-com:vml" xmlns:wp14="http://schemas.microsoft.com/office/word/2010/wordprocessingDrawing" xmlns:wp="http://schemas.openxmlformats.org/drawingml/2006/wordprocessingDrawing" xmlns:w10="urn:schemas-microsoft-com:office:word" xmlns:w="http://schemas.openxmlformats.org/wordprocessingml/2006/main" xmlns:w14="http://schemas.microsoft.com/office/word/2010/wordml" xmlns:w15="http://schemas.microsoft.com/office/word/2012/wordml" xmlns:w16se="http://schemas.microsoft.com/office/word/2015/wordml/symex" xmlns:wpg="http://schemas.microsoft.com/office/word/2010/wordprocessingGroup" xmlns:wpi="http://schemas.microsoft.com/office/word/2010/wordprocessingInk" xmlns:wne="http://schemas.microsoft.com/office/word/2006/wordml" xmlns:wps="http://schemas.microsoft.com/office/word/2010/wordprocessingShape" mc:Ignorable="w14 w15 w16se wp14">
+<w:document xmlns:wpc="http://schemas.microsoft.com/office/word/2010/wordprocessingCanvas" xmlns:cx="http://schemas.microsoft.com/office/drawing/2014/chartex" xmlns:cx1="http://schemas.microsoft.com/office/drawing/2015/9/8/chartex" xmlns:cx2="http://schemas.microsoft.com/office/drawing/2015/10/21/chartex" xmlns:cx3="http://schemas.microsoft.com/office/drawing/2016/5/9/chartex" xmlns:cx4="http://schemas.microsoft.com/office/drawing/2016/5/10/chartex" xmlns:cx5="http://schemas.microsoft.com/office/drawing/2016/5/11/chartex" xmlns:cx6="http://schemas.microsoft.com/office/drawing/2016/5/12/chartex" xmlns:cx7="http://schemas.microsoft.com/office/drawing/2016/5/13/chartex" xmlns:cx8="http://schemas.microsoft.com/office/drawing/2016/5/14/chartex" xmlns:mc="http://schemas.openxmlformats.org/markup-compatibility/2006" xmlns:aink="http://schemas.microsoft.com/office/drawing/2016/ink" xmlns:am3d="http://schemas.microsoft.com/office/drawing/2017/model3d" xmlns:o="urn:schemas-microsoft-com:office:office" xmlns:r="http://schemas.openxmlformats.org/officeDocument/2006/relationships" xmlns:m="http://schemas.openxmlformats.org/officeDocument/2006/math" xmlns:v="urn:schemas-microsoft-com:vml" xmlns:wp14="http://schemas.microsoft.com/office/word/2010/wordprocessingDrawing" xmlns:wp="http://schemas.openxmlformats.org/drawingml/2006/wordprocessingDrawing" xmlns:w10="urn:schemas-microsoft-com:office:word" xmlns:w="http://schemas.openxmlformats.org/wordprocessingml/2006/main" xmlns:w14="http://schemas.microsoft.com/office/word/2010/wordml" xmlns:w15="http://schemas.microsoft.com/office/word/2012/wordml" xmlns:w16cex="http://schemas.microsoft.com/office/word/2018/wordml/cex" xmlns:w16cid="http://schemas.microsoft.com/office/word/2016/wordml/cid" xmlns:w16="http://schemas.microsoft.com/office/word/2018/wordml" xmlns:w16sdtdh="http://schemas.microsoft.com/office/word/2020/wordml/sdtdatahash" xmlns:w16se="http://schemas.microsoft.com/office/word/2015/wordml/symex" xmlns:wpg="http://schemas.microsoft.com/office/word/2010/wordprocessingGroup" xmlns:wpi="http://schemas.microsoft.com/office/word/2010/wordprocessingInk" xmlns:wne="http://schemas.microsoft.com/office/word/2006/wordml" xmlns:wps="http://schemas.microsoft.com/office/word/2010/wordprocessingShape" mc:Ignorable="w14 w15 w16se w16cid w16 w16cex w16sdtdh wp14">
   <w:body>
     <w:p>
       <w:pPr>
@@ -60,15 +60,67 @@
     </w:p>
     <w:p>
       <w:r>
-        <w:t xml:space="preserve">Step 2: - Now follow the steps mentioned to make Localized Excels. </w:t>
-      </w:r>
-    </w:p>
-    <w:p>
-      <w:r>
-        <w:t xml:space="preserve">Step 3: - Now open localized excels. In this you will notice that for the newly added terms there will be no translation. You can change the colors for such cells so that translator can easily </w:t>
-      </w:r>
-      <w:r>
-        <w:t xml:space="preserve">translate those terms. </w:t>
+        <w:t>Step 2: - Now follow the steps mentioned to make Localized Excels.</w:t>
+      </w:r>
+    </w:p>
+    <w:p>
+      <w:r>
+        <w:t xml:space="preserve">Step 3: - Now open localized excels. In this you will notice that for the newly added terms there will be no translation. You can change the colors for such cells so that translator can easily translate those </w:t>
+      </w:r>
+      <w:r>
+        <w:t>t</w:t>
+      </w:r>
+      <w:r>
+        <w:t xml:space="preserve">erms. </w:t>
+      </w:r>
+      <w:r>
+        <w:t xml:space="preserve"> </w:t>
+      </w:r>
+    </w:p>
+    <w:p>
+      <w:r>
+        <w:t>OR follow following steps after Step 2 for more cleaner solution</w:t>
+      </w:r>
+    </w:p>
+    <w:p>
+      <w:r>
+        <w:t xml:space="preserve">Step </w:t>
+      </w:r>
+      <w:r>
+        <w:t>3</w:t>
+      </w:r>
+      <w:r>
+        <w:t>: Delete sheets which do not require any new Translation.</w:t>
+      </w:r>
+    </w:p>
+    <w:p>
+      <w:r>
+        <w:t xml:space="preserve">Step </w:t>
+      </w:r>
+      <w:r>
+        <w:t>4</w:t>
+      </w:r>
+      <w:r>
+        <w:t>: Rename column "</w:t>
+      </w:r>
+      <w:proofErr w:type="spellStart"/>
+      <w:r>
+        <w:t>fr</w:t>
+      </w:r>
+      <w:proofErr w:type="spellEnd"/>
+      <w:r>
+        <w:t>" to "Translation" in all the remaining sheets.</w:t>
+      </w:r>
+    </w:p>
+    <w:p>
+      <w:r>
+        <w:t xml:space="preserve">Step </w:t>
+      </w:r>
+      <w:r>
+        <w:t>5</w:t>
+      </w:r>
+      <w:r>
+        <w:t>: In sheets which have new translation hide rows which do not require new translation such that only rows requiring translation are shown to the user.</w:t>
       </w:r>
     </w:p>
     <w:p/>
@@ -205,12 +257,7 @@
     </w:p>
     <w:p>
       <w:r>
-        <w:t>If you have made translation excel manually by method 2 as stated above,</w:t>
-      </w:r>
-      <w:bookmarkStart w:id="0" w:name="_GoBack"/>
-      <w:bookmarkEnd w:id="0"/>
-      <w:r>
-        <w:t xml:space="preserve"> then you will need to include it manually. </w:t>
+        <w:t xml:space="preserve">If you have made translation excel manually by method 2 as stated above, then you will need to include it manually. </w:t>
       </w:r>
     </w:p>
     <w:sectPr>
@@ -224,7 +271,7 @@
 </file>
 
 <file path=word/styles.xml><?xml version="1.0" encoding="utf-8"?>
-<w:styles xmlns:mc="http://schemas.openxmlformats.org/markup-compatibility/2006" xmlns:r="http://schemas.openxmlformats.org/officeDocument/2006/relationships" xmlns:w="http://schemas.openxmlformats.org/wordprocessingml/2006/main" xmlns:w14="http://schemas.microsoft.com/office/word/2010/wordml" xmlns:w15="http://schemas.microsoft.com/office/word/2012/wordml" xmlns:w16se="http://schemas.microsoft.com/office/word/2015/wordml/symex" mc:Ignorable="w14 w15 w16se">
+<w:styles xmlns:mc="http://schemas.openxmlformats.org/markup-compatibility/2006" xmlns:r="http://schemas.openxmlformats.org/officeDocument/2006/relationships" xmlns:w="http://schemas.openxmlformats.org/wordprocessingml/2006/main" xmlns:w14="http://schemas.microsoft.com/office/word/2010/wordml" xmlns:w15="http://schemas.microsoft.com/office/word/2012/wordml" xmlns:w16cex="http://schemas.microsoft.com/office/word/2018/wordml/cex" xmlns:w16cid="http://schemas.microsoft.com/office/word/2016/wordml/cid" xmlns:w16="http://schemas.microsoft.com/office/word/2018/wordml" xmlns:w16sdtdh="http://schemas.microsoft.com/office/word/2020/wordml/sdtdatahash" xmlns:w16se="http://schemas.microsoft.com/office/word/2015/wordml/symex" mc:Ignorable="w14 w15 w16se w16cid w16 w16cex w16sdtdh">
   <w:docDefaults>
     <w:rPrDefault>
       <w:rPr>
@@ -240,7 +287,7 @@
       </w:pPr>
     </w:pPrDefault>
   </w:docDefaults>
-  <w:latentStyles w:defLockedState="0" w:defUIPriority="99" w:defSemiHidden="0" w:defUnhideWhenUsed="0" w:defQFormat="0" w:count="374">
+  <w:latentStyles w:defLockedState="0" w:defUIPriority="99" w:defSemiHidden="0" w:defUnhideWhenUsed="0" w:defQFormat="0" w:count="376">
     <w:lsdException w:name="Normal" w:uiPriority="0" w:qFormat="1"/>
     <w:lsdException w:name="heading 1" w:uiPriority="9" w:qFormat="1"/>
     <w:lsdException w:name="heading 2" w:semiHidden="1" w:uiPriority="9" w:unhideWhenUsed="1" w:qFormat="1"/>
@@ -390,11 +437,10 @@
     <w:lsdException w:name="Table Professional" w:semiHidden="1" w:unhideWhenUsed="1"/>
     <w:lsdException w:name="Table Subtle 1" w:semiHidden="1" w:unhideWhenUsed="1"/>
     <w:lsdException w:name="Table Subtle 2" w:semiHidden="1" w:unhideWhenUsed="1"/>
-    <w:lsdException w:name="Table Web 2" w:semiHidden="1" w:unhideWhenUsed="1"/>
+    <w:lsdException w:name="Table Web 1" w:semiHidden="1" w:unhideWhenUsed="1"/>
     <w:lsdException w:name="Table Web 3" w:semiHidden="1" w:unhideWhenUsed="1"/>
     <w:lsdException w:name="Balloon Text" w:semiHidden="1" w:unhideWhenUsed="1"/>
     <w:lsdException w:name="Table Grid" w:uiPriority="39"/>
-    <w:lsdException w:name="Table Theme" w:semiHidden="1" w:unhideWhenUsed="1"/>
     <w:lsdException w:name="Placeholder Text" w:semiHidden="1"/>
     <w:lsdException w:name="No Spacing" w:uiPriority="1" w:qFormat="1"/>
     <w:lsdException w:name="Light Shading" w:uiPriority="60"/>
@@ -613,6 +659,8 @@
     <w:lsdException w:name="Mention" w:semiHidden="1" w:unhideWhenUsed="1"/>
     <w:lsdException w:name="Smart Hyperlink" w:semiHidden="1" w:unhideWhenUsed="1"/>
     <w:lsdException w:name="Hashtag" w:semiHidden="1" w:unhideWhenUsed="1"/>
+    <w:lsdException w:name="Unresolved Mention" w:semiHidden="1" w:unhideWhenUsed="1"/>
+    <w:lsdException w:name="Smart Link" w:semiHidden="1" w:unhideWhenUsed="1"/>
   </w:latentStyles>
   <w:style w:type="paragraph" w:default="1" w:styleId="Normal">
     <w:name w:val="Normal"/>

--- a/docs/Creating Localization Excels/Steps to make & import update excels.docx
+++ b/docs/Creating Localization Excels/Steps to make & import update excels.docx
@@ -41,10 +41,38 @@
         <w:rPr>
           <w:b/>
           <w:bCs/>
+          <w:sz w:val="28"/>
+          <w:szCs w:val="28"/>
           <w:u w:val="single"/>
         </w:rPr>
       </w:pPr>
       <w:r>
+        <w:t>You will require Easy Localizer to follow below steps. Easy Localizer</w:t>
+      </w:r>
+      <w:r>
+        <w:t xml:space="preserve"> can be downloaded</w:t>
+      </w:r>
+      <w:r>
+        <w:t xml:space="preserve"> from </w:t>
+      </w:r>
+      <w:hyperlink r:id="rId4" w:history="1">
+        <w:r>
+          <w:rPr>
+            <w:rStyle w:val="Hyperlink"/>
+          </w:rPr>
+          <w:t>http://www.foss.kharkov.ua/download/downloads/free/Easy%20Localizer/Easy%20Localizer%201.3.0.zip</w:t>
+        </w:r>
+      </w:hyperlink>
+    </w:p>
+    <w:p>
+      <w:pPr>
+        <w:rPr>
+          <w:b/>
+          <w:bCs/>
+          <w:u w:val="single"/>
+        </w:rPr>
+      </w:pPr>
+      <w:r>
         <w:rPr>
           <w:b/>
           <w:bCs/>
@@ -84,24 +112,12 @@
     </w:p>
     <w:p>
       <w:r>
-        <w:t xml:space="preserve">Step </w:t>
-      </w:r>
-      <w:r>
-        <w:t>3</w:t>
-      </w:r>
-      <w:r>
-        <w:t>: Delete sheets which do not require any new Translation.</w:t>
-      </w:r>
-    </w:p>
-    <w:p>
-      <w:r>
-        <w:t xml:space="preserve">Step </w:t>
-      </w:r>
-      <w:r>
-        <w:t>4</w:t>
-      </w:r>
-      <w:r>
-        <w:t>: Rename column "</w:t>
+        <w:t>Step 3: Delete sheets which do not require any new Translation.</w:t>
+      </w:r>
+    </w:p>
+    <w:p>
+      <w:r>
+        <w:t>Step 4: Rename column "</w:t>
       </w:r>
       <w:proofErr w:type="spellStart"/>
       <w:r>
@@ -114,13 +130,7 @@
     </w:p>
     <w:p>
       <w:r>
-        <w:t xml:space="preserve">Step </w:t>
-      </w:r>
-      <w:r>
-        <w:t>5</w:t>
-      </w:r>
-      <w:r>
-        <w:t>: In sheets which have new translation hide rows which do not require new translation such that only rows requiring translation are shown to the user.</w:t>
+        <w:t>Step 5: In sheets which have new translation hide rows which do not require new translation such that only rows requiring translation are shown to the user.</w:t>
       </w:r>
     </w:p>
     <w:p/>
@@ -230,7 +240,15 @@
     </w:p>
     <w:p>
       <w:r>
-        <w:t>Step 4: -  Do repositioning of controls in dialogs if required.</w:t>
+        <w:t xml:space="preserve">Step 4: </w:t>
+      </w:r>
+      <w:proofErr w:type="gramStart"/>
+      <w:r>
+        <w:t>-  Do</w:t>
+      </w:r>
+      <w:proofErr w:type="gramEnd"/>
+      <w:r>
+        <w:t xml:space="preserve"> repositioning of controls in dialogs if required.</w:t>
       </w:r>
     </w:p>
     <w:p>
@@ -252,6 +270,7 @@
           <w:bCs/>
           <w:u w:val="single"/>
         </w:rPr>
+        <w:lastRenderedPageBreak/>
         <w:t>Method 2: -</w:t>
       </w:r>
     </w:p>
@@ -393,6 +412,7 @@
     <w:lsdException w:name="HTML Sample" w:semiHidden="1" w:unhideWhenUsed="1"/>
     <w:lsdException w:name="HTML Typewriter" w:semiHidden="1" w:unhideWhenUsed="1"/>
     <w:lsdException w:name="HTML Variable" w:semiHidden="1" w:unhideWhenUsed="1"/>
+    <w:lsdException w:name="Normal Table" w:semiHidden="1" w:unhideWhenUsed="1"/>
     <w:lsdException w:name="annotation subject" w:semiHidden="1" w:unhideWhenUsed="1"/>
     <w:lsdException w:name="No List" w:semiHidden="1" w:unhideWhenUsed="1"/>
     <w:lsdException w:name="Outline List 1" w:semiHidden="1" w:unhideWhenUsed="1"/>
@@ -438,9 +458,11 @@
     <w:lsdException w:name="Table Subtle 1" w:semiHidden="1" w:unhideWhenUsed="1"/>
     <w:lsdException w:name="Table Subtle 2" w:semiHidden="1" w:unhideWhenUsed="1"/>
     <w:lsdException w:name="Table Web 1" w:semiHidden="1" w:unhideWhenUsed="1"/>
+    <w:lsdException w:name="Table Web 2" w:semiHidden="1" w:unhideWhenUsed="1"/>
     <w:lsdException w:name="Table Web 3" w:semiHidden="1" w:unhideWhenUsed="1"/>
     <w:lsdException w:name="Balloon Text" w:semiHidden="1" w:unhideWhenUsed="1"/>
     <w:lsdException w:name="Table Grid" w:uiPriority="39"/>
+    <w:lsdException w:name="Table Theme" w:semiHidden="1" w:unhideWhenUsed="1"/>
     <w:lsdException w:name="Placeholder Text" w:semiHidden="1"/>
     <w:lsdException w:name="No Spacing" w:uiPriority="1" w:qFormat="1"/>
     <w:lsdException w:name="Light Shading" w:uiPriority="60"/>
@@ -692,6 +714,17 @@
     <w:uiPriority w:val="99"/>
     <w:semiHidden/>
     <w:unhideWhenUsed/>
+  </w:style>
+  <w:style w:type="character" w:styleId="Hyperlink">
+    <w:name w:val="Hyperlink"/>
+    <w:basedOn w:val="DefaultParagraphFont"/>
+    <w:uiPriority w:val="99"/>
+    <w:unhideWhenUsed/>
+    <w:rsid w:val="00B23A75"/>
+    <w:rPr>
+      <w:color w:val="0563C1" w:themeColor="hyperlink"/>
+      <w:u w:val="single"/>
+    </w:rPr>
   </w:style>
 </w:styles>
 </file>
